--- a/documentation/kwaliteitshandboek.docx
+++ b/documentation/kwaliteitshandboek.docx
@@ -2,24 +2,6 @@
 <file path=word/document.xml><?xml version="1.0" encoding="utf-8"?>
 <w:document xmlns:wpc="http://schemas.microsoft.com/office/word/2010/wordprocessingCanvas" xmlns:cx="http://schemas.microsoft.com/office/drawing/2014/chartex" xmlns:cx1="http://schemas.microsoft.com/office/drawing/2015/9/8/chartex" xmlns:cx2="http://schemas.microsoft.com/office/drawing/2015/10/21/chartex" xmlns:cx3="http://schemas.microsoft.com/office/drawing/2016/5/9/chartex" xmlns:cx4="http://schemas.microsoft.com/office/drawing/2016/5/10/chartex" xmlns:cx5="http://schemas.microsoft.com/office/drawing/2016/5/11/chartex" xmlns:cx6="http://schemas.microsoft.com/office/drawing/2016/5/12/chartex" xmlns:cx7="http://schemas.microsoft.com/office/drawing/2016/5/13/chartex" xmlns:cx8="http://schemas.microsoft.com/office/drawing/2016/5/14/chartex" xmlns:mc="http://schemas.openxmlformats.org/markup-compatibility/2006" xmlns:aink="http://schemas.microsoft.com/office/drawing/2016/ink" xmlns:am3d="http://schemas.microsoft.com/office/drawing/2017/model3d" xmlns:o="urn:schemas-microsoft-com:office:office" xmlns:r="http://schemas.openxmlformats.org/officeDocument/2006/relationships" xmlns:m="http://schemas.openxmlformats.org/officeDocument/2006/math" xmlns:v="urn:schemas-microsoft-com:vml" xmlns:wp14="http://schemas.microsoft.com/office/word/2010/wordprocessingDrawing" xmlns:wp="http://schemas.openxmlformats.org/drawingml/2006/wordprocessingDrawing" xmlns:w10="urn:schemas-microsoft-com:office:word" xmlns:w="http://schemas.openxmlformats.org/wordprocessingml/2006/main" xmlns:w14="http://schemas.microsoft.com/office/word/2010/wordml" xmlns:w15="http://schemas.microsoft.com/office/word/2012/wordml" xmlns:w16cid="http://schemas.microsoft.com/office/word/2016/wordml/cid" xmlns:w16se="http://schemas.microsoft.com/office/word/2015/wordml/symex" xmlns:wpg="http://schemas.microsoft.com/office/word/2010/wordprocessingGroup" xmlns:wpi="http://schemas.microsoft.com/office/word/2010/wordprocessingInk" xmlns:wne="http://schemas.microsoft.com/office/word/2006/wordml" xmlns:wps="http://schemas.microsoft.com/office/word/2010/wordprocessingShape" mc:Ignorable="w14 w15 w16se w16cid wp14">
   <w:body>
-    <w:p>
-      <w:pPr>
-        <w:jc w:val="center"/>
-        <w:rPr>
-          <w:sz w:val="48"/>
-          <w:szCs w:val="48"/>
-          <w:lang w:eastAsia="nl-NL"/>
-        </w:rPr>
-      </w:pPr>
-      <w:r>
-        <w:rPr>
-          <w:sz w:val="48"/>
-          <w:szCs w:val="48"/>
-          <w:lang w:eastAsia="nl-NL"/>
-        </w:rPr>
-        <w:t>Kwaliteitshandboek</w:t>
-      </w:r>
-    </w:p>
     <w:p>
       <w:pPr>
         <w:rPr>
@@ -30,12 +12,8 @@
           <w:lang w:eastAsia="nl-NL"/>
         </w:rPr>
       </w:pPr>
-      <w:r>
-        <w:rPr>
-          <w:lang w:eastAsia="nl-NL"/>
-        </w:rPr>
-        <w:br w:type="page"/>
-      </w:r>
+      <w:bookmarkStart w:id="0" w:name="_GoBack"/>
+      <w:bookmarkEnd w:id="0"/>
     </w:p>
     <w:p>
       <w:pPr>
@@ -44,15 +22,14 @@
           <w:color w:val="auto"/>
         </w:rPr>
       </w:pPr>
-      <w:bookmarkStart w:id="0" w:name="_Toc470095245"/>
+      <w:bookmarkStart w:id="1" w:name="_Toc470095245"/>
       <w:r>
         <w:rPr>
           <w:color w:val="auto"/>
         </w:rPr>
-        <w:lastRenderedPageBreak/>
         <w:t>Kwaliteitshandboek</w:t>
       </w:r>
-      <w:bookmarkEnd w:id="0"/>
+      <w:bookmarkEnd w:id="1"/>
     </w:p>
     <w:p>
       <w:pPr>
@@ -133,7 +110,7 @@
     </w:p>
     <w:tbl>
       <w:tblPr>
-        <w:tblW w:w="4942" w:type="pct"/>
+        <w:tblW w:w="4587" w:type="pct"/>
         <w:tblInd w:w="108" w:type="dxa"/>
         <w:tblBorders>
           <w:top w:val="single" w:sz="4" w:space="0" w:color="auto"/>
@@ -147,15 +124,16 @@
       </w:tblPr>
       <w:tblGrid>
         <w:gridCol w:w="2540"/>
-        <w:gridCol w:w="2646"/>
-        <w:gridCol w:w="1784"/>
+        <w:gridCol w:w="2645"/>
+        <w:gridCol w:w="1131"/>
         <w:gridCol w:w="1987"/>
+        <w:gridCol w:w="10"/>
       </w:tblGrid>
       <w:tr>
         <w:tc>
           <w:tcPr>
             <w:tcW w:w="5000" w:type="pct"/>
-            <w:gridSpan w:val="4"/>
+            <w:gridSpan w:val="5"/>
             <w:shd w:val="clear" w:color="auto" w:fill="BFBFBF"/>
           </w:tcPr>
           <w:p>
@@ -176,9 +154,13 @@
         </w:tc>
       </w:tr>
       <w:tr>
-        <w:tc>
-          <w:tcPr>
-            <w:tcW w:w="1418" w:type="pct"/>
+        <w:trPr>
+          <w:gridAfter w:val="1"/>
+          <w:wAfter w:w="7" w:type="pct"/>
+        </w:trPr>
+        <w:tc>
+          <w:tcPr>
+            <w:tcW w:w="1528" w:type="pct"/>
             <w:tcBorders>
               <w:right w:val="single" w:sz="4" w:space="0" w:color="auto"/>
             </w:tcBorders>
@@ -200,7 +182,7 @@
         </w:tc>
         <w:tc>
           <w:tcPr>
-            <w:tcW w:w="1477" w:type="pct"/>
+            <w:tcW w:w="1591" w:type="pct"/>
             <w:tcBorders>
               <w:left w:val="single" w:sz="4" w:space="0" w:color="auto"/>
               <w:right w:val="single" w:sz="4" w:space="0" w:color="auto"/>
@@ -223,7 +205,7 @@
         </w:tc>
         <w:tc>
           <w:tcPr>
-            <w:tcW w:w="996" w:type="pct"/>
+            <w:tcW w:w="680" w:type="pct"/>
             <w:tcBorders>
               <w:left w:val="single" w:sz="4" w:space="0" w:color="auto"/>
               <w:right w:val="single" w:sz="4" w:space="0" w:color="auto"/>
@@ -247,7 +229,7 @@
         </w:tc>
         <w:tc>
           <w:tcPr>
-            <w:tcW w:w="1109" w:type="pct"/>
+            <w:tcW w:w="1195" w:type="pct"/>
             <w:tcBorders>
               <w:left w:val="single" w:sz="4" w:space="0" w:color="auto"/>
             </w:tcBorders>
@@ -270,9 +252,13 @@
         </w:tc>
       </w:tr>
       <w:tr>
-        <w:tc>
-          <w:tcPr>
-            <w:tcW w:w="1418" w:type="pct"/>
+        <w:trPr>
+          <w:gridAfter w:val="1"/>
+          <w:wAfter w:w="7" w:type="pct"/>
+        </w:trPr>
+        <w:tc>
+          <w:tcPr>
+            <w:tcW w:w="1528" w:type="pct"/>
             <w:shd w:val="clear" w:color="auto" w:fill="FFFFFF" w:themeFill="background1"/>
           </w:tcPr>
           <w:p>
@@ -297,7 +283,7 @@
         </w:tc>
         <w:tc>
           <w:tcPr>
-            <w:tcW w:w="1477" w:type="pct"/>
+            <w:tcW w:w="1591" w:type="pct"/>
             <w:shd w:val="clear" w:color="auto" w:fill="FFFFFF" w:themeFill="background1"/>
           </w:tcPr>
           <w:p>
@@ -316,7 +302,7 @@
         </w:tc>
         <w:tc>
           <w:tcPr>
-            <w:tcW w:w="996" w:type="pct"/>
+            <w:tcW w:w="680" w:type="pct"/>
             <w:shd w:val="clear" w:color="auto" w:fill="FFFFFF" w:themeFill="background1"/>
           </w:tcPr>
           <w:p>
@@ -341,7 +327,7 @@
         </w:tc>
         <w:tc>
           <w:tcPr>
-            <w:tcW w:w="1109" w:type="pct"/>
+            <w:tcW w:w="1195" w:type="pct"/>
             <w:shd w:val="clear" w:color="auto" w:fill="FFFFFF" w:themeFill="background1"/>
           </w:tcPr>
           <w:p>
@@ -372,9 +358,13 @@
         </w:tc>
       </w:tr>
       <w:tr>
-        <w:tc>
-          <w:tcPr>
-            <w:tcW w:w="1418" w:type="pct"/>
+        <w:trPr>
+          <w:gridAfter w:val="1"/>
+          <w:wAfter w:w="7" w:type="pct"/>
+        </w:trPr>
+        <w:tc>
+          <w:tcPr>
+            <w:tcW w:w="1528" w:type="pct"/>
             <w:shd w:val="clear" w:color="auto" w:fill="FFFFFF" w:themeFill="background1"/>
           </w:tcPr>
           <w:p>
@@ -393,7 +383,7 @@
         </w:tc>
         <w:tc>
           <w:tcPr>
-            <w:tcW w:w="1477" w:type="pct"/>
+            <w:tcW w:w="1591" w:type="pct"/>
             <w:shd w:val="clear" w:color="auto" w:fill="FFFFFF" w:themeFill="background1"/>
           </w:tcPr>
           <w:p>
@@ -412,7 +402,7 @@
         </w:tc>
         <w:tc>
           <w:tcPr>
-            <w:tcW w:w="996" w:type="pct"/>
+            <w:tcW w:w="680" w:type="pct"/>
             <w:shd w:val="clear" w:color="auto" w:fill="FFFFFF" w:themeFill="background1"/>
           </w:tcPr>
           <w:p>
@@ -437,7 +427,7 @@
         </w:tc>
         <w:tc>
           <w:tcPr>
-            <w:tcW w:w="1109" w:type="pct"/>
+            <w:tcW w:w="1195" w:type="pct"/>
             <w:shd w:val="clear" w:color="auto" w:fill="FFFFFF" w:themeFill="background1"/>
           </w:tcPr>
           <w:p>
@@ -462,9 +452,13 @@
         </w:tc>
       </w:tr>
       <w:tr>
-        <w:tc>
-          <w:tcPr>
-            <w:tcW w:w="1418" w:type="pct"/>
+        <w:trPr>
+          <w:gridAfter w:val="1"/>
+          <w:wAfter w:w="7" w:type="pct"/>
+        </w:trPr>
+        <w:tc>
+          <w:tcPr>
+            <w:tcW w:w="1528" w:type="pct"/>
             <w:shd w:val="clear" w:color="auto" w:fill="FFFFFF" w:themeFill="background1"/>
           </w:tcPr>
           <w:p>
@@ -479,11 +473,17 @@
               </w:rPr>
               <w:t>CRUD</w:t>
             </w:r>
-          </w:p>
-        </w:tc>
-        <w:tc>
-          <w:tcPr>
-            <w:tcW w:w="1477" w:type="pct"/>
+            <w:r>
+              <w:rPr>
+                <w:rFonts w:ascii="Calibri" w:hAnsi="Calibri"/>
+              </w:rPr>
+              <w:t xml:space="preserve"> Room</w:t>
+            </w:r>
+          </w:p>
+        </w:tc>
+        <w:tc>
+          <w:tcPr>
+            <w:tcW w:w="1591" w:type="pct"/>
             <w:shd w:val="clear" w:color="auto" w:fill="FFFFFF" w:themeFill="background1"/>
           </w:tcPr>
           <w:p>
@@ -502,7 +502,7 @@
         </w:tc>
         <w:tc>
           <w:tcPr>
-            <w:tcW w:w="996" w:type="pct"/>
+            <w:tcW w:w="680" w:type="pct"/>
             <w:shd w:val="clear" w:color="auto" w:fill="FFFFFF" w:themeFill="background1"/>
           </w:tcPr>
           <w:p>
@@ -527,7 +527,7 @@
         </w:tc>
         <w:tc>
           <w:tcPr>
-            <w:tcW w:w="1109" w:type="pct"/>
+            <w:tcW w:w="1195" w:type="pct"/>
             <w:shd w:val="clear" w:color="auto" w:fill="FFFFFF" w:themeFill="background1"/>
           </w:tcPr>
           <w:p>
@@ -552,9 +552,13 @@
         </w:tc>
       </w:tr>
       <w:tr>
-        <w:tc>
-          <w:tcPr>
-            <w:tcW w:w="1418" w:type="pct"/>
+        <w:trPr>
+          <w:gridAfter w:val="1"/>
+          <w:wAfter w:w="7" w:type="pct"/>
+        </w:trPr>
+        <w:tc>
+          <w:tcPr>
+            <w:tcW w:w="1528" w:type="pct"/>
             <w:shd w:val="clear" w:color="auto" w:fill="FFFFFF" w:themeFill="background1"/>
           </w:tcPr>
           <w:p>
@@ -567,13 +571,293 @@
               <w:rPr>
                 <w:rFonts w:ascii="Calibri" w:hAnsi="Calibri"/>
               </w:rPr>
+              <w:t xml:space="preserve">CRUD </w:t>
+            </w:r>
+            <w:proofErr w:type="spellStart"/>
+            <w:r>
+              <w:rPr>
+                <w:rFonts w:ascii="Calibri" w:hAnsi="Calibri"/>
+              </w:rPr>
+              <w:t>Reservations</w:t>
+            </w:r>
+            <w:proofErr w:type="spellEnd"/>
+          </w:p>
+        </w:tc>
+        <w:tc>
+          <w:tcPr>
+            <w:tcW w:w="1591" w:type="pct"/>
+            <w:shd w:val="clear" w:color="auto" w:fill="FFFFFF" w:themeFill="background1"/>
+          </w:tcPr>
+          <w:p>
+            <w:pPr>
+              <w:rPr>
+                <w:rFonts w:ascii="Calibri" w:hAnsi="Calibri"/>
+              </w:rPr>
+            </w:pPr>
+            <w:r>
+              <w:rPr>
+                <w:rFonts w:ascii="Calibri" w:hAnsi="Calibri"/>
+              </w:rPr>
+              <w:t>Jayant Schuil</w:t>
+            </w:r>
+          </w:p>
+        </w:tc>
+        <w:tc>
+          <w:tcPr>
+            <w:tcW w:w="680" w:type="pct"/>
+            <w:shd w:val="clear" w:color="auto" w:fill="FFFFFF" w:themeFill="background1"/>
+          </w:tcPr>
+          <w:p>
+            <w:pPr>
+              <w:rPr>
+                <w:rFonts w:ascii="Calibri" w:hAnsi="Calibri"/>
+              </w:rPr>
+            </w:pPr>
+            <w:r>
+              <w:rPr>
+                <w:rFonts w:ascii="Calibri" w:hAnsi="Calibri"/>
+              </w:rPr>
+              <w:t>23-06-19</w:t>
+            </w:r>
+          </w:p>
+        </w:tc>
+        <w:tc>
+          <w:tcPr>
+            <w:tcW w:w="1195" w:type="pct"/>
+            <w:shd w:val="clear" w:color="auto" w:fill="FFFFFF" w:themeFill="background1"/>
+          </w:tcPr>
+          <w:p>
+            <w:pPr>
+              <w:rPr>
+                <w:rFonts w:ascii="Calibri" w:hAnsi="Calibri"/>
+              </w:rPr>
+            </w:pPr>
+            <w:r>
+              <w:rPr>
+                <w:rFonts w:ascii="Calibri" w:hAnsi="Calibri"/>
+              </w:rPr>
+              <w:t>2</w:t>
+            </w:r>
+            <w:r>
+              <w:rPr>
+                <w:rFonts w:ascii="Calibri" w:hAnsi="Calibri"/>
+              </w:rPr>
+              <w:t>3</w:t>
+            </w:r>
+            <w:r>
+              <w:rPr>
+                <w:rFonts w:ascii="Calibri" w:hAnsi="Calibri"/>
+              </w:rPr>
+              <w:t>-06-19</w:t>
+            </w:r>
+          </w:p>
+        </w:tc>
+      </w:tr>
+      <w:tr>
+        <w:trPr>
+          <w:gridAfter w:val="1"/>
+          <w:wAfter w:w="7" w:type="pct"/>
+        </w:trPr>
+        <w:tc>
+          <w:tcPr>
+            <w:tcW w:w="1528" w:type="pct"/>
+            <w:shd w:val="clear" w:color="auto" w:fill="FFFFFF" w:themeFill="background1"/>
+          </w:tcPr>
+          <w:p>
+            <w:pPr>
+              <w:rPr>
+                <w:rFonts w:ascii="Calibri" w:hAnsi="Calibri"/>
+              </w:rPr>
+            </w:pPr>
+            <w:r>
+              <w:rPr>
+                <w:rFonts w:ascii="Calibri" w:hAnsi="Calibri"/>
+              </w:rPr>
+              <w:t>Lijst Users</w:t>
+            </w:r>
+          </w:p>
+        </w:tc>
+        <w:tc>
+          <w:tcPr>
+            <w:tcW w:w="1591" w:type="pct"/>
+            <w:shd w:val="clear" w:color="auto" w:fill="FFFFFF" w:themeFill="background1"/>
+          </w:tcPr>
+          <w:p>
+            <w:pPr>
+              <w:rPr>
+                <w:rFonts w:ascii="Calibri" w:hAnsi="Calibri"/>
+              </w:rPr>
+            </w:pPr>
+            <w:r>
+              <w:rPr>
+                <w:rFonts w:ascii="Calibri" w:hAnsi="Calibri"/>
+              </w:rPr>
+              <w:t>Jayant Schuil</w:t>
+            </w:r>
+          </w:p>
+        </w:tc>
+        <w:tc>
+          <w:tcPr>
+            <w:tcW w:w="680" w:type="pct"/>
+            <w:shd w:val="clear" w:color="auto" w:fill="FFFFFF" w:themeFill="background1"/>
+          </w:tcPr>
+          <w:p>
+            <w:pPr>
+              <w:rPr>
+                <w:rFonts w:ascii="Calibri" w:hAnsi="Calibri"/>
+              </w:rPr>
+            </w:pPr>
+            <w:r>
+              <w:rPr>
+                <w:rFonts w:ascii="Calibri" w:hAnsi="Calibri"/>
+              </w:rPr>
+              <w:t>20-06-19</w:t>
+            </w:r>
+          </w:p>
+        </w:tc>
+        <w:tc>
+          <w:tcPr>
+            <w:tcW w:w="1195" w:type="pct"/>
+            <w:shd w:val="clear" w:color="auto" w:fill="FFFFFF" w:themeFill="background1"/>
+          </w:tcPr>
+          <w:p>
+            <w:pPr>
+              <w:rPr>
+                <w:rFonts w:ascii="Calibri" w:hAnsi="Calibri"/>
+              </w:rPr>
+            </w:pPr>
+            <w:r>
+              <w:rPr>
+                <w:rFonts w:ascii="Calibri" w:hAnsi="Calibri"/>
+              </w:rPr>
+              <w:t>23-06-19</w:t>
+            </w:r>
+          </w:p>
+        </w:tc>
+      </w:tr>
+      <w:tr>
+        <w:trPr>
+          <w:gridAfter w:val="1"/>
+          <w:wAfter w:w="7" w:type="pct"/>
+        </w:trPr>
+        <w:tc>
+          <w:tcPr>
+            <w:tcW w:w="1528" w:type="pct"/>
+            <w:shd w:val="clear" w:color="auto" w:fill="FFFFFF" w:themeFill="background1"/>
+          </w:tcPr>
+          <w:p>
+            <w:pPr>
+              <w:rPr>
+                <w:rFonts w:ascii="Calibri" w:hAnsi="Calibri"/>
+              </w:rPr>
+            </w:pPr>
+            <w:r>
+              <w:rPr>
+                <w:rFonts w:ascii="Calibri" w:hAnsi="Calibri"/>
+              </w:rPr>
+              <w:t xml:space="preserve">Lijst </w:t>
+            </w:r>
+            <w:proofErr w:type="spellStart"/>
+            <w:r>
+              <w:rPr>
+                <w:rFonts w:ascii="Calibri" w:hAnsi="Calibri"/>
+              </w:rPr>
+              <w:t>Reservations</w:t>
+            </w:r>
+            <w:proofErr w:type="spellEnd"/>
+          </w:p>
+        </w:tc>
+        <w:tc>
+          <w:tcPr>
+            <w:tcW w:w="1591" w:type="pct"/>
+            <w:shd w:val="clear" w:color="auto" w:fill="FFFFFF" w:themeFill="background1"/>
+          </w:tcPr>
+          <w:p>
+            <w:pPr>
+              <w:rPr>
+                <w:rFonts w:ascii="Calibri" w:hAnsi="Calibri"/>
+              </w:rPr>
+            </w:pPr>
+            <w:r>
+              <w:rPr>
+                <w:rFonts w:ascii="Calibri" w:hAnsi="Calibri"/>
+              </w:rPr>
+              <w:t>Jayant Schui</w:t>
+            </w:r>
+            <w:r>
+              <w:rPr>
+                <w:rFonts w:ascii="Calibri" w:hAnsi="Calibri"/>
+              </w:rPr>
+              <w:t>l</w:t>
+            </w:r>
+          </w:p>
+        </w:tc>
+        <w:tc>
+          <w:tcPr>
+            <w:tcW w:w="680" w:type="pct"/>
+            <w:shd w:val="clear" w:color="auto" w:fill="FFFFFF" w:themeFill="background1"/>
+          </w:tcPr>
+          <w:p>
+            <w:pPr>
+              <w:rPr>
+                <w:rFonts w:ascii="Calibri" w:hAnsi="Calibri"/>
+              </w:rPr>
+            </w:pPr>
+            <w:r>
+              <w:rPr>
+                <w:rFonts w:ascii="Calibri" w:hAnsi="Calibri"/>
+              </w:rPr>
+              <w:t>20-06-19</w:t>
+            </w:r>
+          </w:p>
+        </w:tc>
+        <w:tc>
+          <w:tcPr>
+            <w:tcW w:w="1195" w:type="pct"/>
+            <w:shd w:val="clear" w:color="auto" w:fill="FFFFFF" w:themeFill="background1"/>
+          </w:tcPr>
+          <w:p>
+            <w:pPr>
+              <w:rPr>
+                <w:rFonts w:ascii="Calibri" w:hAnsi="Calibri"/>
+              </w:rPr>
+            </w:pPr>
+            <w:r>
+              <w:rPr>
+                <w:rFonts w:ascii="Calibri" w:hAnsi="Calibri"/>
+              </w:rPr>
+              <w:t>23-06-19</w:t>
+            </w:r>
+          </w:p>
+        </w:tc>
+      </w:tr>
+      <w:tr>
+        <w:trPr>
+          <w:gridAfter w:val="1"/>
+          <w:wAfter w:w="7" w:type="pct"/>
+        </w:trPr>
+        <w:tc>
+          <w:tcPr>
+            <w:tcW w:w="1528" w:type="pct"/>
+            <w:shd w:val="clear" w:color="auto" w:fill="FFFFFF" w:themeFill="background1"/>
+          </w:tcPr>
+          <w:p>
+            <w:pPr>
+              <w:rPr>
+                <w:rFonts w:ascii="Calibri" w:hAnsi="Calibri"/>
+              </w:rPr>
+            </w:pPr>
+            <w:r>
+              <w:rPr>
+                <w:rFonts w:ascii="Calibri" w:hAnsi="Calibri"/>
+              </w:rPr>
               <w:t>Rooms</w:t>
             </w:r>
           </w:p>
         </w:tc>
         <w:tc>
           <w:tcPr>
-            <w:tcW w:w="1477" w:type="pct"/>
+            <w:tcW w:w="1591" w:type="pct"/>
             <w:shd w:val="clear" w:color="auto" w:fill="FFFFFF" w:themeFill="background1"/>
           </w:tcPr>
           <w:p>
@@ -592,7 +876,7 @@
         </w:tc>
         <w:tc>
           <w:tcPr>
-            <w:tcW w:w="996" w:type="pct"/>
+            <w:tcW w:w="680" w:type="pct"/>
             <w:shd w:val="clear" w:color="auto" w:fill="FFFFFF" w:themeFill="background1"/>
           </w:tcPr>
           <w:p>
@@ -617,7 +901,7 @@
         </w:tc>
         <w:tc>
           <w:tcPr>
-            <w:tcW w:w="1109" w:type="pct"/>
+            <w:tcW w:w="1195" w:type="pct"/>
             <w:shd w:val="clear" w:color="auto" w:fill="FFFFFF" w:themeFill="background1"/>
           </w:tcPr>
           <w:p>
@@ -847,7 +1131,7 @@
               <w:rPr>
                 <w:rFonts w:ascii="Calibri" w:hAnsi="Calibri"/>
               </w:rPr>
-              <w:t>Kevin Groenendijk</w:t>
+              <w:t>Jayant Schuil</w:t>
             </w:r>
           </w:p>
         </w:tc>
@@ -866,7 +1150,13 @@
               <w:rPr>
                 <w:rFonts w:ascii="Calibri" w:hAnsi="Calibri"/>
               </w:rPr>
-              <w:t>23</w:t>
+              <w:t>2</w:t>
+            </w:r>
+            <w:r>
+              <w:rPr>
+                <w:rFonts w:ascii="Calibri" w:hAnsi="Calibri"/>
+              </w:rPr>
+              <w:t>0</w:t>
             </w:r>
             <w:r>
               <w:rPr>
@@ -880,8 +1170,6 @@
               </w:rPr>
               <w:t>0</w:t>
             </w:r>
-            <w:bookmarkStart w:id="1" w:name="_GoBack"/>
-            <w:bookmarkEnd w:id="1"/>
             <w:r>
               <w:rPr>
                 <w:rFonts w:ascii="Calibri" w:hAnsi="Calibri"/>
@@ -947,7 +1235,7 @@
               <w:rPr>
                 <w:rFonts w:ascii="Calibri" w:hAnsi="Calibri"/>
               </w:rPr>
-              <w:t>Kevin Groenendijk</w:t>
+              <w:t>Jayant Schuil</w:t>
             </w:r>
           </w:p>
         </w:tc>
@@ -1033,7 +1321,7 @@
               <w:rPr>
                 <w:rFonts w:ascii="Calibri" w:hAnsi="Calibri"/>
               </w:rPr>
-              <w:t>Kevin Groenendijk</w:t>
+              <w:t>Jayant Schuil</w:t>
             </w:r>
           </w:p>
         </w:tc>
@@ -1059,6 +1347,158 @@
                 <w:rFonts w:ascii="Calibri" w:hAnsi="Calibri"/>
               </w:rPr>
               <w:t>-06-19</w:t>
+            </w:r>
+          </w:p>
+        </w:tc>
+        <w:tc>
+          <w:tcPr>
+            <w:tcW w:w="1757" w:type="pct"/>
+            <w:shd w:val="clear" w:color="auto" w:fill="auto"/>
+          </w:tcPr>
+          <w:p>
+            <w:pPr>
+              <w:rPr>
+                <w:rFonts w:ascii="Calibri" w:hAnsi="Calibri"/>
+              </w:rPr>
+            </w:pPr>
+          </w:p>
+        </w:tc>
+      </w:tr>
+      <w:tr>
+        <w:tc>
+          <w:tcPr>
+            <w:tcW w:w="1418" w:type="pct"/>
+            <w:shd w:val="clear" w:color="auto" w:fill="auto"/>
+          </w:tcPr>
+          <w:p>
+            <w:pPr>
+              <w:rPr>
+                <w:rFonts w:ascii="Calibri" w:hAnsi="Calibri"/>
+              </w:rPr>
+            </w:pPr>
+            <w:r>
+              <w:rPr>
+                <w:rFonts w:ascii="Calibri" w:hAnsi="Calibri"/>
+              </w:rPr>
+              <w:t>CRUDS</w:t>
+            </w:r>
+          </w:p>
+        </w:tc>
+        <w:tc>
+          <w:tcPr>
+            <w:tcW w:w="1208" w:type="pct"/>
+            <w:shd w:val="clear" w:color="auto" w:fill="auto"/>
+          </w:tcPr>
+          <w:p>
+            <w:pPr>
+              <w:rPr>
+                <w:rFonts w:ascii="Calibri" w:hAnsi="Calibri"/>
+              </w:rPr>
+            </w:pPr>
+            <w:r>
+              <w:rPr>
+                <w:rFonts w:ascii="Calibri" w:hAnsi="Calibri"/>
+              </w:rPr>
+              <w:t>Jayant Schuil</w:t>
+            </w:r>
+          </w:p>
+        </w:tc>
+        <w:tc>
+          <w:tcPr>
+            <w:tcW w:w="617" w:type="pct"/>
+            <w:shd w:val="clear" w:color="auto" w:fill="auto"/>
+          </w:tcPr>
+          <w:p>
+            <w:pPr>
+              <w:rPr>
+                <w:rFonts w:ascii="Calibri" w:hAnsi="Calibri"/>
+              </w:rPr>
+            </w:pPr>
+            <w:r>
+              <w:rPr>
+                <w:rFonts w:ascii="Calibri" w:hAnsi="Calibri"/>
+              </w:rPr>
+              <w:t>20-06-19</w:t>
+            </w:r>
+          </w:p>
+        </w:tc>
+        <w:tc>
+          <w:tcPr>
+            <w:tcW w:w="1757" w:type="pct"/>
+            <w:shd w:val="clear" w:color="auto" w:fill="auto"/>
+          </w:tcPr>
+          <w:p>
+            <w:pPr>
+              <w:rPr>
+                <w:rFonts w:ascii="Calibri" w:hAnsi="Calibri"/>
+              </w:rPr>
+            </w:pPr>
+          </w:p>
+        </w:tc>
+      </w:tr>
+      <w:tr>
+        <w:tc>
+          <w:tcPr>
+            <w:tcW w:w="1418" w:type="pct"/>
+            <w:shd w:val="clear" w:color="auto" w:fill="auto"/>
+          </w:tcPr>
+          <w:p>
+            <w:pPr>
+              <w:rPr>
+                <w:rFonts w:ascii="Calibri" w:hAnsi="Calibri"/>
+              </w:rPr>
+            </w:pPr>
+            <w:proofErr w:type="spellStart"/>
+            <w:r>
+              <w:rPr>
+                <w:rFonts w:ascii="Calibri" w:hAnsi="Calibri"/>
+              </w:rPr>
+              <w:t>Reservation</w:t>
+            </w:r>
+            <w:proofErr w:type="spellEnd"/>
+            <w:r>
+              <w:rPr>
+                <w:rFonts w:ascii="Calibri" w:hAnsi="Calibri"/>
+              </w:rPr>
+              <w:t xml:space="preserve"> lijst</w:t>
+            </w:r>
+          </w:p>
+        </w:tc>
+        <w:tc>
+          <w:tcPr>
+            <w:tcW w:w="1208" w:type="pct"/>
+            <w:shd w:val="clear" w:color="auto" w:fill="auto"/>
+          </w:tcPr>
+          <w:p>
+            <w:pPr>
+              <w:rPr>
+                <w:rFonts w:ascii="Calibri" w:hAnsi="Calibri"/>
+              </w:rPr>
+            </w:pPr>
+            <w:r>
+              <w:rPr>
+                <w:rFonts w:ascii="Calibri" w:hAnsi="Calibri"/>
+              </w:rPr>
+              <w:t>Jayant Schuil</w:t>
+            </w:r>
+          </w:p>
+        </w:tc>
+        <w:tc>
+          <w:tcPr>
+            <w:tcW w:w="617" w:type="pct"/>
+            <w:shd w:val="clear" w:color="auto" w:fill="auto"/>
+          </w:tcPr>
+          <w:p>
+            <w:pPr>
+              <w:rPr>
+                <w:rFonts w:ascii="Calibri" w:hAnsi="Calibri"/>
+              </w:rPr>
+            </w:pPr>
+            <w:r>
+              <w:rPr>
+                <w:rFonts w:ascii="Calibri" w:hAnsi="Calibri"/>
+              </w:rPr>
+              <w:t>23-06-19</w:t>
             </w:r>
           </w:p>
         </w:tc>
@@ -1597,6 +2037,7 @@
     <w:lsdException w:name="HTML Sample" w:semiHidden="1" w:unhideWhenUsed="1"/>
     <w:lsdException w:name="HTML Typewriter" w:semiHidden="1" w:unhideWhenUsed="1"/>
     <w:lsdException w:name="HTML Variable" w:semiHidden="1" w:unhideWhenUsed="1"/>
+    <w:lsdException w:name="Normal Table" w:semiHidden="1" w:unhideWhenUsed="1"/>
     <w:lsdException w:name="annotation subject" w:semiHidden="1" w:unhideWhenUsed="1"/>
     <w:lsdException w:name="No List" w:semiHidden="1" w:unhideWhenUsed="1"/>
     <w:lsdException w:name="Outline List 1" w:semiHidden="1" w:unhideWhenUsed="1"/>
@@ -1642,9 +2083,11 @@
     <w:lsdException w:name="Table Subtle 1" w:semiHidden="1" w:unhideWhenUsed="1"/>
     <w:lsdException w:name="Table Subtle 2" w:semiHidden="1" w:unhideWhenUsed="1"/>
     <w:lsdException w:name="Table Web 1" w:semiHidden="1" w:unhideWhenUsed="1"/>
+    <w:lsdException w:name="Table Web 2" w:semiHidden="1" w:unhideWhenUsed="1"/>
     <w:lsdException w:name="Table Web 3" w:semiHidden="1" w:unhideWhenUsed="1"/>
     <w:lsdException w:name="Balloon Text" w:semiHidden="1" w:unhideWhenUsed="1"/>
     <w:lsdException w:name="Table Grid" w:uiPriority="39"/>
+    <w:lsdException w:name="Table Theme" w:semiHidden="1" w:unhideWhenUsed="1"/>
     <w:lsdException w:name="Placeholder Text" w:semiHidden="1"/>
     <w:lsdException w:name="No Spacing" w:uiPriority="1" w:qFormat="1"/>
     <w:lsdException w:name="Light Shading" w:uiPriority="60"/>

--- a/documentation/kwaliteitshandboek.docx
+++ b/documentation/kwaliteitshandboek.docx
@@ -12,8 +12,6 @@
           <w:lang w:eastAsia="nl-NL"/>
         </w:rPr>
       </w:pPr>
-      <w:bookmarkStart w:id="0" w:name="_GoBack"/>
-      <w:bookmarkEnd w:id="0"/>
     </w:p>
     <w:p>
       <w:pPr>
@@ -22,14 +20,14 @@
           <w:color w:val="auto"/>
         </w:rPr>
       </w:pPr>
-      <w:bookmarkStart w:id="1" w:name="_Toc470095245"/>
+      <w:bookmarkStart w:id="0" w:name="_Toc470095245"/>
       <w:r>
         <w:rPr>
           <w:color w:val="auto"/>
         </w:rPr>
         <w:t>Kwaliteitshandboek</w:t>
       </w:r>
-      <w:bookmarkEnd w:id="1"/>
+      <w:bookmarkEnd w:id="0"/>
     </w:p>
     <w:p>
       <w:pPr>
@@ -156,7 +154,7 @@
       <w:tr>
         <w:trPr>
           <w:gridAfter w:val="1"/>
-          <w:wAfter w:w="7" w:type="pct"/>
+          <w:wAfter w:w="6" w:type="pct"/>
         </w:trPr>
         <w:tc>
           <w:tcPr>
@@ -254,7 +252,7 @@
       <w:tr>
         <w:trPr>
           <w:gridAfter w:val="1"/>
-          <w:wAfter w:w="7" w:type="pct"/>
+          <w:wAfter w:w="6" w:type="pct"/>
         </w:trPr>
         <w:tc>
           <w:tcPr>
@@ -321,7 +319,19 @@
               <w:rPr>
                 <w:rFonts w:ascii="Calibri" w:hAnsi="Calibri"/>
               </w:rPr>
-              <w:t>-05-19</w:t>
+              <w:t>-0</w:t>
+            </w:r>
+            <w:r>
+              <w:rPr>
+                <w:rFonts w:ascii="Calibri" w:hAnsi="Calibri"/>
+              </w:rPr>
+              <w:t>6</w:t>
+            </w:r>
+            <w:r>
+              <w:rPr>
+                <w:rFonts w:ascii="Calibri" w:hAnsi="Calibri"/>
+              </w:rPr>
+              <w:t>-19</w:t>
             </w:r>
           </w:p>
         </w:tc>
@@ -360,7 +370,7 @@
       <w:tr>
         <w:trPr>
           <w:gridAfter w:val="1"/>
-          <w:wAfter w:w="7" w:type="pct"/>
+          <w:wAfter w:w="6" w:type="pct"/>
         </w:trPr>
         <w:tc>
           <w:tcPr>
@@ -373,12 +383,14 @@
                 <w:rFonts w:ascii="Calibri" w:hAnsi="Calibri"/>
               </w:rPr>
             </w:pPr>
-            <w:r>
-              <w:rPr>
-                <w:rFonts w:ascii="Calibri" w:hAnsi="Calibri"/>
-              </w:rPr>
-              <w:t>Login/Register</w:t>
-            </w:r>
+            <w:proofErr w:type="spellStart"/>
+            <w:r>
+              <w:rPr>
+                <w:rFonts w:ascii="Calibri" w:hAnsi="Calibri"/>
+              </w:rPr>
+              <w:t>FOSUserBundle</w:t>
+            </w:r>
+            <w:proofErr w:type="spellEnd"/>
           </w:p>
         </w:tc>
         <w:tc>
@@ -396,7 +408,7 @@
               <w:rPr>
                 <w:rFonts w:ascii="Calibri" w:hAnsi="Calibri"/>
               </w:rPr>
-              <w:t>Jayant Schuil</w:t>
+              <w:t>Jayant schuil</w:t>
             </w:r>
           </w:p>
         </w:tc>
@@ -415,13 +427,7 @@
               <w:rPr>
                 <w:rFonts w:ascii="Calibri" w:hAnsi="Calibri"/>
               </w:rPr>
-              <w:t>20</w:t>
-            </w:r>
-            <w:r>
-              <w:rPr>
-                <w:rFonts w:ascii="Calibri" w:hAnsi="Calibri"/>
-              </w:rPr>
-              <w:t>-05-19</w:t>
+              <w:t>19-06-19</w:t>
             </w:r>
           </w:p>
         </w:tc>
@@ -440,13 +446,7 @@
               <w:rPr>
                 <w:rFonts w:ascii="Calibri" w:hAnsi="Calibri"/>
               </w:rPr>
-              <w:t>23-06</w:t>
-            </w:r>
-            <w:r>
-              <w:rPr>
-                <w:rFonts w:ascii="Calibri" w:hAnsi="Calibri"/>
-              </w:rPr>
-              <w:t>-19</w:t>
+              <w:t>19-06-19</w:t>
             </w:r>
           </w:p>
         </w:tc>
@@ -454,7 +454,7 @@
       <w:tr>
         <w:trPr>
           <w:gridAfter w:val="1"/>
-          <w:wAfter w:w="7" w:type="pct"/>
+          <w:wAfter w:w="6" w:type="pct"/>
         </w:trPr>
         <w:tc>
           <w:tcPr>
@@ -467,17 +467,19 @@
                 <w:rFonts w:ascii="Calibri" w:hAnsi="Calibri"/>
               </w:rPr>
             </w:pPr>
-            <w:r>
-              <w:rPr>
-                <w:rFonts w:ascii="Calibri" w:hAnsi="Calibri"/>
-              </w:rPr>
-              <w:t>CRUD</w:t>
-            </w:r>
-            <w:r>
-              <w:rPr>
-                <w:rFonts w:ascii="Calibri" w:hAnsi="Calibri"/>
-              </w:rPr>
-              <w:t xml:space="preserve"> Room</w:t>
+            <w:proofErr w:type="spellStart"/>
+            <w:r>
+              <w:rPr>
+                <w:rFonts w:ascii="Calibri" w:hAnsi="Calibri"/>
+              </w:rPr>
+              <w:t>FOSUserBundle</w:t>
+            </w:r>
+            <w:proofErr w:type="spellEnd"/>
+            <w:r>
+              <w:rPr>
+                <w:rFonts w:ascii="Calibri" w:hAnsi="Calibri"/>
+              </w:rPr>
+              <w:t xml:space="preserve"> Last Activity</w:t>
             </w:r>
           </w:p>
         </w:tc>
@@ -515,13 +517,7 @@
               <w:rPr>
                 <w:rFonts w:ascii="Calibri" w:hAnsi="Calibri"/>
               </w:rPr>
-              <w:t>22</w:t>
-            </w:r>
-            <w:r>
-              <w:rPr>
-                <w:rFonts w:ascii="Calibri" w:hAnsi="Calibri"/>
-              </w:rPr>
-              <w:t>-05-19</w:t>
+              <w:t>20-06-19</w:t>
             </w:r>
           </w:p>
         </w:tc>
@@ -540,13 +536,15 @@
               <w:rPr>
                 <w:rFonts w:ascii="Calibri" w:hAnsi="Calibri"/>
               </w:rPr>
-              <w:t>23-06</w:t>
-            </w:r>
-            <w:r>
-              <w:rPr>
-                <w:rFonts w:ascii="Calibri" w:hAnsi="Calibri"/>
-              </w:rPr>
-              <w:t>-19</w:t>
+              <w:t>23-</w:t>
+            </w:r>
+            <w:bookmarkStart w:id="1" w:name="_GoBack"/>
+            <w:bookmarkEnd w:id="1"/>
+            <w:r>
+              <w:rPr>
+                <w:rFonts w:ascii="Calibri" w:hAnsi="Calibri"/>
+              </w:rPr>
+              <w:t>06-19</w:t>
             </w:r>
           </w:p>
         </w:tc>
@@ -554,7 +552,7 @@
       <w:tr>
         <w:trPr>
           <w:gridAfter w:val="1"/>
-          <w:wAfter w:w="7" w:type="pct"/>
+          <w:wAfter w:w="6" w:type="pct"/>
         </w:trPr>
         <w:tc>
           <w:tcPr>
@@ -571,16 +569,8 @@
               <w:rPr>
                 <w:rFonts w:ascii="Calibri" w:hAnsi="Calibri"/>
               </w:rPr>
-              <w:t xml:space="preserve">CRUD </w:t>
-            </w:r>
-            <w:proofErr w:type="spellStart"/>
-            <w:r>
-              <w:rPr>
-                <w:rFonts w:ascii="Calibri" w:hAnsi="Calibri"/>
-              </w:rPr>
-              <w:t>Reservations</w:t>
-            </w:r>
-            <w:proofErr w:type="spellEnd"/>
+              <w:t>Login/Register</w:t>
+            </w:r>
           </w:p>
         </w:tc>
         <w:tc>
@@ -617,7 +607,25 @@
               <w:rPr>
                 <w:rFonts w:ascii="Calibri" w:hAnsi="Calibri"/>
               </w:rPr>
-              <w:t>23-06-19</w:t>
+              <w:t>20</w:t>
+            </w:r>
+            <w:r>
+              <w:rPr>
+                <w:rFonts w:ascii="Calibri" w:hAnsi="Calibri"/>
+              </w:rPr>
+              <w:t>-0</w:t>
+            </w:r>
+            <w:r>
+              <w:rPr>
+                <w:rFonts w:ascii="Calibri" w:hAnsi="Calibri"/>
+              </w:rPr>
+              <w:t>6</w:t>
+            </w:r>
+            <w:r>
+              <w:rPr>
+                <w:rFonts w:ascii="Calibri" w:hAnsi="Calibri"/>
+              </w:rPr>
+              <w:t>-19</w:t>
             </w:r>
           </w:p>
         </w:tc>
@@ -636,19 +644,13 @@
               <w:rPr>
                 <w:rFonts w:ascii="Calibri" w:hAnsi="Calibri"/>
               </w:rPr>
-              <w:t>2</w:t>
-            </w:r>
-            <w:r>
-              <w:rPr>
-                <w:rFonts w:ascii="Calibri" w:hAnsi="Calibri"/>
-              </w:rPr>
-              <w:t>3</w:t>
-            </w:r>
-            <w:r>
-              <w:rPr>
-                <w:rFonts w:ascii="Calibri" w:hAnsi="Calibri"/>
-              </w:rPr>
-              <w:t>-06-19</w:t>
+              <w:t>23-06</w:t>
+            </w:r>
+            <w:r>
+              <w:rPr>
+                <w:rFonts w:ascii="Calibri" w:hAnsi="Calibri"/>
+              </w:rPr>
+              <w:t>-19</w:t>
             </w:r>
           </w:p>
         </w:tc>
@@ -656,7 +658,7 @@
       <w:tr>
         <w:trPr>
           <w:gridAfter w:val="1"/>
-          <w:wAfter w:w="7" w:type="pct"/>
+          <w:wAfter w:w="6" w:type="pct"/>
         </w:trPr>
         <w:tc>
           <w:tcPr>
@@ -673,7 +675,13 @@
               <w:rPr>
                 <w:rFonts w:ascii="Calibri" w:hAnsi="Calibri"/>
               </w:rPr>
-              <w:t>Lijst Users</w:t>
+              <w:t>CRUD</w:t>
+            </w:r>
+            <w:r>
+              <w:rPr>
+                <w:rFonts w:ascii="Calibri" w:hAnsi="Calibri"/>
+              </w:rPr>
+              <w:t xml:space="preserve"> Room</w:t>
             </w:r>
           </w:p>
         </w:tc>
@@ -711,7 +719,25 @@
               <w:rPr>
                 <w:rFonts w:ascii="Calibri" w:hAnsi="Calibri"/>
               </w:rPr>
-              <w:t>20-06-19</w:t>
+              <w:t>22</w:t>
+            </w:r>
+            <w:r>
+              <w:rPr>
+                <w:rFonts w:ascii="Calibri" w:hAnsi="Calibri"/>
+              </w:rPr>
+              <w:t>-0</w:t>
+            </w:r>
+            <w:r>
+              <w:rPr>
+                <w:rFonts w:ascii="Calibri" w:hAnsi="Calibri"/>
+              </w:rPr>
+              <w:t>3</w:t>
+            </w:r>
+            <w:r>
+              <w:rPr>
+                <w:rFonts w:ascii="Calibri" w:hAnsi="Calibri"/>
+              </w:rPr>
+              <w:t>-19</w:t>
             </w:r>
           </w:p>
         </w:tc>
@@ -730,7 +756,13 @@
               <w:rPr>
                 <w:rFonts w:ascii="Calibri" w:hAnsi="Calibri"/>
               </w:rPr>
-              <w:t>23-06-19</w:t>
+              <w:t>23-06</w:t>
+            </w:r>
+            <w:r>
+              <w:rPr>
+                <w:rFonts w:ascii="Calibri" w:hAnsi="Calibri"/>
+              </w:rPr>
+              <w:t>-19</w:t>
             </w:r>
           </w:p>
         </w:tc>
@@ -738,7 +770,7 @@
       <w:tr>
         <w:trPr>
           <w:gridAfter w:val="1"/>
-          <w:wAfter w:w="7" w:type="pct"/>
+          <w:wAfter w:w="6" w:type="pct"/>
         </w:trPr>
         <w:tc>
           <w:tcPr>
@@ -755,7 +787,7 @@
               <w:rPr>
                 <w:rFonts w:ascii="Calibri" w:hAnsi="Calibri"/>
               </w:rPr>
-              <w:t xml:space="preserve">Lijst </w:t>
+              <w:t xml:space="preserve">CRUD </w:t>
             </w:r>
             <w:proofErr w:type="spellStart"/>
             <w:r>
@@ -782,13 +814,7 @@
               <w:rPr>
                 <w:rFonts w:ascii="Calibri" w:hAnsi="Calibri"/>
               </w:rPr>
-              <w:t>Jayant Schui</w:t>
-            </w:r>
-            <w:r>
-              <w:rPr>
-                <w:rFonts w:ascii="Calibri" w:hAnsi="Calibri"/>
-              </w:rPr>
-              <w:t>l</w:t>
+              <w:t>Jayant Schuil</w:t>
             </w:r>
           </w:p>
         </w:tc>
@@ -807,7 +833,7 @@
               <w:rPr>
                 <w:rFonts w:ascii="Calibri" w:hAnsi="Calibri"/>
               </w:rPr>
-              <w:t>20-06-19</w:t>
+              <w:t>23-06-19</w:t>
             </w:r>
           </w:p>
         </w:tc>
@@ -826,7 +852,19 @@
               <w:rPr>
                 <w:rFonts w:ascii="Calibri" w:hAnsi="Calibri"/>
               </w:rPr>
-              <w:t>23-06-19</w:t>
+              <w:t>2</w:t>
+            </w:r>
+            <w:r>
+              <w:rPr>
+                <w:rFonts w:ascii="Calibri" w:hAnsi="Calibri"/>
+              </w:rPr>
+              <w:t>3</w:t>
+            </w:r>
+            <w:r>
+              <w:rPr>
+                <w:rFonts w:ascii="Calibri" w:hAnsi="Calibri"/>
+              </w:rPr>
+              <w:t>-06-19</w:t>
             </w:r>
           </w:p>
         </w:tc>
@@ -834,7 +872,7 @@
       <w:tr>
         <w:trPr>
           <w:gridAfter w:val="1"/>
-          <w:wAfter w:w="7" w:type="pct"/>
+          <w:wAfter w:w="6" w:type="pct"/>
         </w:trPr>
         <w:tc>
           <w:tcPr>
@@ -851,7 +889,7 @@
               <w:rPr>
                 <w:rFonts w:ascii="Calibri" w:hAnsi="Calibri"/>
               </w:rPr>
-              <w:t>Rooms</w:t>
+              <w:t>Lijst Users</w:t>
             </w:r>
           </w:p>
         </w:tc>
@@ -889,13 +927,203 @@
               <w:rPr>
                 <w:rFonts w:ascii="Calibri" w:hAnsi="Calibri"/>
               </w:rPr>
+              <w:t>20-06-19</w:t>
+            </w:r>
+          </w:p>
+        </w:tc>
+        <w:tc>
+          <w:tcPr>
+            <w:tcW w:w="1195" w:type="pct"/>
+            <w:shd w:val="clear" w:color="auto" w:fill="FFFFFF" w:themeFill="background1"/>
+          </w:tcPr>
+          <w:p>
+            <w:pPr>
+              <w:rPr>
+                <w:rFonts w:ascii="Calibri" w:hAnsi="Calibri"/>
+              </w:rPr>
+            </w:pPr>
+            <w:r>
+              <w:rPr>
+                <w:rFonts w:ascii="Calibri" w:hAnsi="Calibri"/>
+              </w:rPr>
+              <w:t>23-06-19</w:t>
+            </w:r>
+          </w:p>
+        </w:tc>
+      </w:tr>
+      <w:tr>
+        <w:trPr>
+          <w:gridAfter w:val="1"/>
+          <w:wAfter w:w="6" w:type="pct"/>
+        </w:trPr>
+        <w:tc>
+          <w:tcPr>
+            <w:tcW w:w="1528" w:type="pct"/>
+            <w:shd w:val="clear" w:color="auto" w:fill="FFFFFF" w:themeFill="background1"/>
+          </w:tcPr>
+          <w:p>
+            <w:pPr>
+              <w:rPr>
+                <w:rFonts w:ascii="Calibri" w:hAnsi="Calibri"/>
+              </w:rPr>
+            </w:pPr>
+            <w:r>
+              <w:rPr>
+                <w:rFonts w:ascii="Calibri" w:hAnsi="Calibri"/>
+              </w:rPr>
+              <w:t xml:space="preserve">Lijst </w:t>
+            </w:r>
+            <w:proofErr w:type="spellStart"/>
+            <w:r>
+              <w:rPr>
+                <w:rFonts w:ascii="Calibri" w:hAnsi="Calibri"/>
+              </w:rPr>
+              <w:t>Reservations</w:t>
+            </w:r>
+            <w:proofErr w:type="spellEnd"/>
+          </w:p>
+        </w:tc>
+        <w:tc>
+          <w:tcPr>
+            <w:tcW w:w="1591" w:type="pct"/>
+            <w:shd w:val="clear" w:color="auto" w:fill="FFFFFF" w:themeFill="background1"/>
+          </w:tcPr>
+          <w:p>
+            <w:pPr>
+              <w:rPr>
+                <w:rFonts w:ascii="Calibri" w:hAnsi="Calibri"/>
+              </w:rPr>
+            </w:pPr>
+            <w:r>
+              <w:rPr>
+                <w:rFonts w:ascii="Calibri" w:hAnsi="Calibri"/>
+              </w:rPr>
+              <w:t>Jayant Schui</w:t>
+            </w:r>
+            <w:r>
+              <w:rPr>
+                <w:rFonts w:ascii="Calibri" w:hAnsi="Calibri"/>
+              </w:rPr>
+              <w:t>l</w:t>
+            </w:r>
+          </w:p>
+        </w:tc>
+        <w:tc>
+          <w:tcPr>
+            <w:tcW w:w="680" w:type="pct"/>
+            <w:shd w:val="clear" w:color="auto" w:fill="FFFFFF" w:themeFill="background1"/>
+          </w:tcPr>
+          <w:p>
+            <w:pPr>
+              <w:rPr>
+                <w:rFonts w:ascii="Calibri" w:hAnsi="Calibri"/>
+              </w:rPr>
+            </w:pPr>
+            <w:r>
+              <w:rPr>
+                <w:rFonts w:ascii="Calibri" w:hAnsi="Calibri"/>
+              </w:rPr>
+              <w:t>20-06-19</w:t>
+            </w:r>
+          </w:p>
+        </w:tc>
+        <w:tc>
+          <w:tcPr>
+            <w:tcW w:w="1195" w:type="pct"/>
+            <w:shd w:val="clear" w:color="auto" w:fill="FFFFFF" w:themeFill="background1"/>
+          </w:tcPr>
+          <w:p>
+            <w:pPr>
+              <w:rPr>
+                <w:rFonts w:ascii="Calibri" w:hAnsi="Calibri"/>
+              </w:rPr>
+            </w:pPr>
+            <w:r>
+              <w:rPr>
+                <w:rFonts w:ascii="Calibri" w:hAnsi="Calibri"/>
+              </w:rPr>
+              <w:t>23-06-19</w:t>
+            </w:r>
+          </w:p>
+        </w:tc>
+      </w:tr>
+      <w:tr>
+        <w:trPr>
+          <w:gridAfter w:val="1"/>
+          <w:wAfter w:w="6" w:type="pct"/>
+        </w:trPr>
+        <w:tc>
+          <w:tcPr>
+            <w:tcW w:w="1528" w:type="pct"/>
+            <w:shd w:val="clear" w:color="auto" w:fill="FFFFFF" w:themeFill="background1"/>
+          </w:tcPr>
+          <w:p>
+            <w:pPr>
+              <w:rPr>
+                <w:rFonts w:ascii="Calibri" w:hAnsi="Calibri"/>
+              </w:rPr>
+            </w:pPr>
+            <w:r>
+              <w:rPr>
+                <w:rFonts w:ascii="Calibri" w:hAnsi="Calibri"/>
+              </w:rPr>
+              <w:t>Rooms</w:t>
+            </w:r>
+          </w:p>
+        </w:tc>
+        <w:tc>
+          <w:tcPr>
+            <w:tcW w:w="1591" w:type="pct"/>
+            <w:shd w:val="clear" w:color="auto" w:fill="FFFFFF" w:themeFill="background1"/>
+          </w:tcPr>
+          <w:p>
+            <w:pPr>
+              <w:rPr>
+                <w:rFonts w:ascii="Calibri" w:hAnsi="Calibri"/>
+              </w:rPr>
+            </w:pPr>
+            <w:r>
+              <w:rPr>
+                <w:rFonts w:ascii="Calibri" w:hAnsi="Calibri"/>
+              </w:rPr>
+              <w:t>Jayant Schuil</w:t>
+            </w:r>
+          </w:p>
+        </w:tc>
+        <w:tc>
+          <w:tcPr>
+            <w:tcW w:w="680" w:type="pct"/>
+            <w:shd w:val="clear" w:color="auto" w:fill="FFFFFF" w:themeFill="background1"/>
+          </w:tcPr>
+          <w:p>
+            <w:pPr>
+              <w:rPr>
+                <w:rFonts w:ascii="Calibri" w:hAnsi="Calibri"/>
+              </w:rPr>
+            </w:pPr>
+            <w:r>
+              <w:rPr>
+                <w:rFonts w:ascii="Calibri" w:hAnsi="Calibri"/>
+              </w:rPr>
               <w:t>22</w:t>
             </w:r>
             <w:r>
               <w:rPr>
                 <w:rFonts w:ascii="Calibri" w:hAnsi="Calibri"/>
               </w:rPr>
-              <w:t>-05-19</w:t>
+              <w:t>-0</w:t>
+            </w:r>
+            <w:r>
+              <w:rPr>
+                <w:rFonts w:ascii="Calibri" w:hAnsi="Calibri"/>
+              </w:rPr>
+              <w:t>6</w:t>
+            </w:r>
+            <w:r>
+              <w:rPr>
+                <w:rFonts w:ascii="Calibri" w:hAnsi="Calibri"/>
+              </w:rPr>
+              <w:t>-19</w:t>
             </w:r>
           </w:p>
         </w:tc>
@@ -1195,6 +1423,12 @@
                 <w:rFonts w:ascii="Calibri" w:hAnsi="Calibri"/>
               </w:rPr>
             </w:pPr>
+            <w:r>
+              <w:rPr>
+                <w:rFonts w:ascii="Calibri" w:hAnsi="Calibri"/>
+              </w:rPr>
+              <w:t>De home pagina en de login is af</w:t>
+            </w:r>
           </w:p>
         </w:tc>
       </w:tr>
@@ -1218,6 +1452,12 @@
               <w:t>Bookingsysteem</w:t>
             </w:r>
             <w:proofErr w:type="spellEnd"/>
+            <w:r>
+              <w:rPr>
+                <w:rFonts w:ascii="Calibri" w:hAnsi="Calibri"/>
+              </w:rPr>
+              <w:t xml:space="preserve"> en Kamer details</w:t>
+            </w:r>
           </w:p>
         </w:tc>
         <w:tc>
@@ -1275,6 +1515,20 @@
                 <w:rFonts w:ascii="Calibri" w:hAnsi="Calibri"/>
               </w:rPr>
             </w:pPr>
+            <w:proofErr w:type="spellStart"/>
+            <w:r>
+              <w:rPr>
+                <w:rFonts w:ascii="Calibri" w:hAnsi="Calibri"/>
+              </w:rPr>
+              <w:t>Bookingsysteem</w:t>
+            </w:r>
+            <w:proofErr w:type="spellEnd"/>
+            <w:r>
+              <w:rPr>
+                <w:rFonts w:ascii="Calibri" w:hAnsi="Calibri"/>
+              </w:rPr>
+              <w:t xml:space="preserve"> en kamerdetailpagina geïmplementeerd</w:t>
+            </w:r>
           </w:p>
         </w:tc>
       </w:tr>
@@ -1290,19 +1544,11 @@
                 <w:rFonts w:ascii="Calibri" w:hAnsi="Calibri"/>
               </w:rPr>
             </w:pPr>
-            <w:proofErr w:type="spellStart"/>
-            <w:r>
-              <w:rPr>
-                <w:rFonts w:ascii="Calibri" w:hAnsi="Calibri"/>
-              </w:rPr>
-              <w:t>Checkin</w:t>
-            </w:r>
-            <w:proofErr w:type="spellEnd"/>
-            <w:r>
-              <w:rPr>
-                <w:rFonts w:ascii="Calibri" w:hAnsi="Calibri"/>
-              </w:rPr>
-              <w:t xml:space="preserve"> en out lijst</w:t>
+            <w:r>
+              <w:rPr>
+                <w:rFonts w:ascii="Calibri" w:hAnsi="Calibri"/>
+              </w:rPr>
+              <w:t>Bootstrap</w:t>
             </w:r>
           </w:p>
         </w:tc>
@@ -1340,13 +1586,7 @@
               <w:rPr>
                 <w:rFonts w:ascii="Calibri" w:hAnsi="Calibri"/>
               </w:rPr>
-              <w:t>23</w:t>
-            </w:r>
-            <w:r>
-              <w:rPr>
-                <w:rFonts w:ascii="Calibri" w:hAnsi="Calibri"/>
-              </w:rPr>
-              <w:t>-06-19</w:t>
+              <w:t>21-06-19</w:t>
             </w:r>
           </w:p>
         </w:tc>
@@ -1361,6 +1601,12 @@
                 <w:rFonts w:ascii="Calibri" w:hAnsi="Calibri"/>
               </w:rPr>
             </w:pPr>
+            <w:r>
+              <w:rPr>
+                <w:rFonts w:ascii="Calibri" w:hAnsi="Calibri"/>
+              </w:rPr>
+              <w:t>Styling toegevoegd met Bootstrap</w:t>
+            </w:r>
           </w:p>
         </w:tc>
       </w:tr>
@@ -1376,12 +1622,6 @@
                 <w:rFonts w:ascii="Calibri" w:hAnsi="Calibri"/>
               </w:rPr>
             </w:pPr>
-            <w:r>
-              <w:rPr>
-                <w:rFonts w:ascii="Calibri" w:hAnsi="Calibri"/>
-              </w:rPr>
-              <w:t>CRUDS</w:t>
-            </w:r>
           </w:p>
         </w:tc>
         <w:tc>
@@ -1395,12 +1635,6 @@
                 <w:rFonts w:ascii="Calibri" w:hAnsi="Calibri"/>
               </w:rPr>
             </w:pPr>
-            <w:r>
-              <w:rPr>
-                <w:rFonts w:ascii="Calibri" w:hAnsi="Calibri"/>
-              </w:rPr>
-              <w:t>Jayant Schuil</w:t>
-            </w:r>
           </w:p>
         </w:tc>
         <w:tc>
@@ -1414,12 +1648,6 @@
                 <w:rFonts w:ascii="Calibri" w:hAnsi="Calibri"/>
               </w:rPr>
             </w:pPr>
-            <w:r>
-              <w:rPr>
-                <w:rFonts w:ascii="Calibri" w:hAnsi="Calibri"/>
-              </w:rPr>
-              <w:t>20-06-19</w:t>
-            </w:r>
           </w:p>
         </w:tc>
         <w:tc>
@@ -1453,14 +1681,15 @@
               <w:rPr>
                 <w:rFonts w:ascii="Calibri" w:hAnsi="Calibri"/>
               </w:rPr>
-              <w:t>Reservation</w:t>
+              <w:lastRenderedPageBreak/>
+              <w:t>Checkin</w:t>
             </w:r>
             <w:proofErr w:type="spellEnd"/>
             <w:r>
               <w:rPr>
                 <w:rFonts w:ascii="Calibri" w:hAnsi="Calibri"/>
               </w:rPr>
-              <w:t xml:space="preserve"> lijst</w:t>
+              <w:t xml:space="preserve"> en out lijst</w:t>
             </w:r>
           </w:p>
         </w:tc>
@@ -1498,7 +1727,13 @@
               <w:rPr>
                 <w:rFonts w:ascii="Calibri" w:hAnsi="Calibri"/>
               </w:rPr>
-              <w:t>23-06-19</w:t>
+              <w:t>23</w:t>
+            </w:r>
+            <w:r>
+              <w:rPr>
+                <w:rFonts w:ascii="Calibri" w:hAnsi="Calibri"/>
+              </w:rPr>
+              <w:t>-06-19</w:t>
             </w:r>
           </w:p>
         </w:tc>
@@ -1513,6 +1748,204 @@
                 <w:rFonts w:ascii="Calibri" w:hAnsi="Calibri"/>
               </w:rPr>
             </w:pPr>
+            <w:r>
+              <w:rPr>
+                <w:rFonts w:ascii="Calibri" w:hAnsi="Calibri"/>
+              </w:rPr>
+              <w:t xml:space="preserve">Lijst van </w:t>
+            </w:r>
+            <w:proofErr w:type="spellStart"/>
+            <w:r>
+              <w:rPr>
+                <w:rFonts w:ascii="Calibri" w:hAnsi="Calibri"/>
+              </w:rPr>
+              <w:t>checkin</w:t>
+            </w:r>
+            <w:proofErr w:type="spellEnd"/>
+            <w:r>
+              <w:rPr>
+                <w:rFonts w:ascii="Calibri" w:hAnsi="Calibri"/>
+              </w:rPr>
+              <w:t xml:space="preserve"> en </w:t>
+            </w:r>
+            <w:proofErr w:type="spellStart"/>
+            <w:r>
+              <w:rPr>
+                <w:rFonts w:ascii="Calibri" w:hAnsi="Calibri"/>
+              </w:rPr>
+              <w:t>checkouts</w:t>
+            </w:r>
+            <w:proofErr w:type="spellEnd"/>
+            <w:r>
+              <w:rPr>
+                <w:rFonts w:ascii="Calibri" w:hAnsi="Calibri"/>
+              </w:rPr>
+              <w:t xml:space="preserve"> is toegevoegd</w:t>
+            </w:r>
+          </w:p>
+        </w:tc>
+      </w:tr>
+      <w:tr>
+        <w:tc>
+          <w:tcPr>
+            <w:tcW w:w="1418" w:type="pct"/>
+            <w:shd w:val="clear" w:color="auto" w:fill="auto"/>
+          </w:tcPr>
+          <w:p>
+            <w:pPr>
+              <w:rPr>
+                <w:rFonts w:ascii="Calibri" w:hAnsi="Calibri"/>
+              </w:rPr>
+            </w:pPr>
+            <w:r>
+              <w:rPr>
+                <w:rFonts w:ascii="Calibri" w:hAnsi="Calibri"/>
+              </w:rPr>
+              <w:t>CRUDS</w:t>
+            </w:r>
+          </w:p>
+        </w:tc>
+        <w:tc>
+          <w:tcPr>
+            <w:tcW w:w="1208" w:type="pct"/>
+            <w:shd w:val="clear" w:color="auto" w:fill="auto"/>
+          </w:tcPr>
+          <w:p>
+            <w:pPr>
+              <w:rPr>
+                <w:rFonts w:ascii="Calibri" w:hAnsi="Calibri"/>
+              </w:rPr>
+            </w:pPr>
+            <w:r>
+              <w:rPr>
+                <w:rFonts w:ascii="Calibri" w:hAnsi="Calibri"/>
+              </w:rPr>
+              <w:t>Jayant Schuil</w:t>
+            </w:r>
+          </w:p>
+        </w:tc>
+        <w:tc>
+          <w:tcPr>
+            <w:tcW w:w="617" w:type="pct"/>
+            <w:shd w:val="clear" w:color="auto" w:fill="auto"/>
+          </w:tcPr>
+          <w:p>
+            <w:pPr>
+              <w:rPr>
+                <w:rFonts w:ascii="Calibri" w:hAnsi="Calibri"/>
+              </w:rPr>
+            </w:pPr>
+            <w:r>
+              <w:rPr>
+                <w:rFonts w:ascii="Calibri" w:hAnsi="Calibri"/>
+              </w:rPr>
+              <w:t>20-06-19</w:t>
+            </w:r>
+          </w:p>
+        </w:tc>
+        <w:tc>
+          <w:tcPr>
+            <w:tcW w:w="1757" w:type="pct"/>
+            <w:shd w:val="clear" w:color="auto" w:fill="auto"/>
+          </w:tcPr>
+          <w:p>
+            <w:pPr>
+              <w:rPr>
+                <w:rFonts w:ascii="Calibri" w:hAnsi="Calibri"/>
+              </w:rPr>
+            </w:pPr>
+            <w:r>
+              <w:rPr>
+                <w:rFonts w:ascii="Calibri" w:hAnsi="Calibri"/>
+              </w:rPr>
+              <w:t>Alle CRUDS af</w:t>
+            </w:r>
+          </w:p>
+        </w:tc>
+      </w:tr>
+      <w:tr>
+        <w:tc>
+          <w:tcPr>
+            <w:tcW w:w="1418" w:type="pct"/>
+            <w:shd w:val="clear" w:color="auto" w:fill="auto"/>
+          </w:tcPr>
+          <w:p>
+            <w:pPr>
+              <w:rPr>
+                <w:rFonts w:ascii="Calibri" w:hAnsi="Calibri"/>
+              </w:rPr>
+            </w:pPr>
+            <w:proofErr w:type="spellStart"/>
+            <w:r>
+              <w:rPr>
+                <w:rFonts w:ascii="Calibri" w:hAnsi="Calibri"/>
+              </w:rPr>
+              <w:t>Reservation</w:t>
+            </w:r>
+            <w:proofErr w:type="spellEnd"/>
+            <w:r>
+              <w:rPr>
+                <w:rFonts w:ascii="Calibri" w:hAnsi="Calibri"/>
+              </w:rPr>
+              <w:t xml:space="preserve"> lijst</w:t>
+            </w:r>
+          </w:p>
+        </w:tc>
+        <w:tc>
+          <w:tcPr>
+            <w:tcW w:w="1208" w:type="pct"/>
+            <w:shd w:val="clear" w:color="auto" w:fill="auto"/>
+          </w:tcPr>
+          <w:p>
+            <w:pPr>
+              <w:rPr>
+                <w:rFonts w:ascii="Calibri" w:hAnsi="Calibri"/>
+              </w:rPr>
+            </w:pPr>
+            <w:r>
+              <w:rPr>
+                <w:rFonts w:ascii="Calibri" w:hAnsi="Calibri"/>
+              </w:rPr>
+              <w:t>Jayant Schuil</w:t>
+            </w:r>
+          </w:p>
+        </w:tc>
+        <w:tc>
+          <w:tcPr>
+            <w:tcW w:w="617" w:type="pct"/>
+            <w:shd w:val="clear" w:color="auto" w:fill="auto"/>
+          </w:tcPr>
+          <w:p>
+            <w:pPr>
+              <w:rPr>
+                <w:rFonts w:ascii="Calibri" w:hAnsi="Calibri"/>
+              </w:rPr>
+            </w:pPr>
+            <w:r>
+              <w:rPr>
+                <w:rFonts w:ascii="Calibri" w:hAnsi="Calibri"/>
+              </w:rPr>
+              <w:t>23-06-19</w:t>
+            </w:r>
+          </w:p>
+        </w:tc>
+        <w:tc>
+          <w:tcPr>
+            <w:tcW w:w="1757" w:type="pct"/>
+            <w:shd w:val="clear" w:color="auto" w:fill="auto"/>
+          </w:tcPr>
+          <w:p>
+            <w:pPr>
+              <w:rPr>
+                <w:rFonts w:ascii="Calibri" w:hAnsi="Calibri"/>
+              </w:rPr>
+            </w:pPr>
+            <w:r>
+              <w:rPr>
+                <w:rFonts w:ascii="Calibri" w:hAnsi="Calibri"/>
+              </w:rPr>
+              <w:t>Lijst van reservaties is af</w:t>
+            </w:r>
           </w:p>
         </w:tc>
       </w:tr>
